--- a/Documentation/TestPlanning.docx
+++ b/Documentation/TestPlanning.docx
@@ -34,6 +34,7 @@
             <w:dataBinding w:prefixMappings="xmlns:ns0='http://schemas.openxmlformats.org/officeDocument/2006/extended-properties'" w:xpath="/ns0:Properties[1]/ns0:Company[1]" w:storeItemID="{6668398D-A668-4E3E-A5EB-62B293D839F1}"/>
             <w:text/>
           </w:sdtPr>
+          <w:sdtEndPr/>
           <w:sdtContent>
             <w:tc>
               <w:tcPr>
@@ -87,6 +88,7 @@
               <w:dataBinding w:prefixMappings="xmlns:ns0='http://schemas.openxmlformats.org/package/2006/metadata/core-properties' xmlns:ns1='http://purl.org/dc/elements/1.1/'" w:xpath="/ns0:coreProperties[1]/ns1:title[1]" w:storeItemID="{6C3C8BC8-F283-45AE-878A-BAB7291924A1}"/>
               <w:text/>
             </w:sdtPr>
+            <w:sdtEndPr/>
             <w:sdtContent>
               <w:p>
                 <w:pPr>
@@ -138,6 +140,7 @@
             <w:dataBinding w:prefixMappings="xmlns:ns0='http://schemas.openxmlformats.org/package/2006/metadata/core-properties' xmlns:ns1='http://purl.org/dc/elements/1.1/'" w:xpath="/ns0:coreProperties[1]/ns1:subject[1]" w:storeItemID="{6C3C8BC8-F283-45AE-878A-BAB7291924A1}"/>
             <w:text/>
           </w:sdtPr>
+          <w:sdtEndPr/>
           <w:sdtContent>
             <w:tc>
               <w:tcPr>
@@ -924,90 +927,94 @@
           <w:sz w:val="28"/>
           <w:szCs w:val="28"/>
         </w:rPr>
-        <w:t>I will include tests with assertions that show if two different values are equal or not to test if the methods return the correct values.</w:t>
+        <w:t xml:space="preserve">The tests will test if all the methods return the correct results. There will also be tests which will test the connection to the database. </w:t>
       </w:r>
       <w:r>
         <w:rPr>
           <w:sz w:val="28"/>
           <w:szCs w:val="28"/>
         </w:rPr>
-        <w:t xml:space="preserve"> There will be one single test for each method. The tests will have the exact same names as the methods they are testing to avoid any confusions. </w:t>
-      </w:r>
-    </w:p>
-    <w:p>
-      <w:pPr>
-        <w:jc w:val="center"/>
+        <w:t>The tests will be divided in 4 different classes, one for each part of the data that should be tested (</w:t>
+      </w:r>
+      <w:proofErr w:type="spellStart"/>
+      <w:r>
         <w:rPr>
           <w:sz w:val="28"/>
           <w:szCs w:val="28"/>
         </w:rPr>
-      </w:pPr>
+        <w:t>CartTests</w:t>
+      </w:r>
+      <w:proofErr w:type="spellEnd"/>
       <w:r>
         <w:rPr>
           <w:sz w:val="28"/>
           <w:szCs w:val="28"/>
         </w:rPr>
-        <w:t xml:space="preserve">The tests won’t test the real classes and methods but instead they will mock </w:t>
-      </w:r>
+        <w:t xml:space="preserve">, </w:t>
+      </w:r>
+      <w:proofErr w:type="spellStart"/>
       <w:r>
         <w:rPr>
           <w:sz w:val="28"/>
           <w:szCs w:val="28"/>
         </w:rPr>
-        <w:t xml:space="preserve">Administration, Data Helper and Controller </w:t>
-      </w:r>
+        <w:t>OrderTests</w:t>
+      </w:r>
+      <w:proofErr w:type="spellEnd"/>
       <w:r>
         <w:rPr>
           <w:sz w:val="28"/>
           <w:szCs w:val="28"/>
         </w:rPr>
-        <w:t>classes which will</w:t>
-      </w:r>
+        <w:t xml:space="preserve">, </w:t>
+      </w:r>
+      <w:proofErr w:type="spellStart"/>
       <w:r>
         <w:rPr>
           <w:sz w:val="28"/>
           <w:szCs w:val="28"/>
         </w:rPr>
-        <w:t xml:space="preserve"> contain the exact same methods and use but will</w:t>
-      </w:r>
+        <w:t>ReservationTests</w:t>
+      </w:r>
+      <w:proofErr w:type="spellEnd"/>
       <w:r>
         <w:rPr>
           <w:sz w:val="28"/>
           <w:szCs w:val="28"/>
         </w:rPr>
-        <w:t xml:space="preserve"> be connected to another database to prevent the real database from being filled with junk data.</w:t>
-      </w:r>
-    </w:p>
-    <w:p>
-      <w:pPr>
-        <w:jc w:val="center"/>
+        <w:t xml:space="preserve"> and </w:t>
+      </w:r>
+      <w:proofErr w:type="spellStart"/>
+      <w:r>
         <w:rPr>
           <w:sz w:val="28"/>
           <w:szCs w:val="28"/>
         </w:rPr>
-      </w:pPr>
+        <w:t>UserTests</w:t>
+      </w:r>
+      <w:proofErr w:type="spellEnd"/>
       <w:r>
         <w:rPr>
           <w:sz w:val="28"/>
           <w:szCs w:val="28"/>
         </w:rPr>
-        <w:t>The tests will be divided in 4 different classes, one for each part of the data that should be tested (</w:t>
-      </w:r>
-      <w:proofErr w:type="spellStart"/>
-      <w:r>
+        <w:t>).</w:t>
+      </w:r>
+    </w:p>
+    <w:p>
+      <w:pPr>
+        <w:jc w:val="center"/>
         <w:rPr>
           <w:sz w:val="28"/>
           <w:szCs w:val="28"/>
         </w:rPr>
-        <w:t>CartTests</w:t>
-      </w:r>
-      <w:proofErr w:type="spellEnd"/>
+      </w:pPr>
       <w:r>
         <w:rPr>
           <w:sz w:val="28"/>
           <w:szCs w:val="28"/>
         </w:rPr>
-        <w:t xml:space="preserve">, </w:t>
+        <w:t xml:space="preserve"> The </w:t>
       </w:r>
       <w:proofErr w:type="spellStart"/>
       <w:r>
@@ -1015,7 +1022,7 @@
           <w:sz w:val="28"/>
           <w:szCs w:val="28"/>
         </w:rPr>
-        <w:t>OrderTests</w:t>
+        <w:t>CartTests</w:t>
       </w:r>
       <w:proofErr w:type="spellEnd"/>
       <w:r>
@@ -1023,7 +1030,7 @@
           <w:sz w:val="28"/>
           <w:szCs w:val="28"/>
         </w:rPr>
-        <w:t xml:space="preserve">, </w:t>
+        <w:t xml:space="preserve"> class will test the methods from the </w:t>
       </w:r>
       <w:proofErr w:type="spellStart"/>
       <w:r>
@@ -1031,21 +1038,23 @@
           <w:sz w:val="28"/>
           <w:szCs w:val="28"/>
         </w:rPr>
-        <w:t>R</w:t>
-      </w:r>
+        <w:t>CartController</w:t>
+      </w:r>
+      <w:proofErr w:type="spellEnd"/>
       <w:r>
         <w:rPr>
           <w:sz w:val="28"/>
           <w:szCs w:val="28"/>
         </w:rPr>
-        <w:t>eservationTe</w:t>
-      </w:r>
+        <w:t xml:space="preserve">, the </w:t>
+      </w:r>
+      <w:proofErr w:type="spellStart"/>
       <w:r>
         <w:rPr>
           <w:sz w:val="28"/>
           <w:szCs w:val="28"/>
         </w:rPr>
-        <w:t>sts</w:t>
+        <w:t>OrderTests</w:t>
       </w:r>
       <w:proofErr w:type="spellEnd"/>
       <w:r>
@@ -1053,7 +1062,7 @@
           <w:sz w:val="28"/>
           <w:szCs w:val="28"/>
         </w:rPr>
-        <w:t xml:space="preserve"> and </w:t>
+        <w:t xml:space="preserve"> class will test the methods from the </w:t>
       </w:r>
       <w:proofErr w:type="spellStart"/>
       <w:r>
@@ -1061,7 +1070,7 @@
           <w:sz w:val="28"/>
           <w:szCs w:val="28"/>
         </w:rPr>
-        <w:t>UserTests</w:t>
+        <w:t>OrderController</w:t>
       </w:r>
       <w:proofErr w:type="spellEnd"/>
       <w:r>
@@ -1069,37 +1078,39 @@
           <w:sz w:val="28"/>
           <w:szCs w:val="28"/>
         </w:rPr>
-        <w:t>)</w:t>
-      </w:r>
+        <w:t xml:space="preserve">, the </w:t>
+      </w:r>
+      <w:proofErr w:type="spellStart"/>
       <w:r>
         <w:rPr>
           <w:sz w:val="28"/>
           <w:szCs w:val="28"/>
         </w:rPr>
-        <w:t>.</w:t>
-      </w:r>
-    </w:p>
-    <w:p>
-      <w:pPr>
-        <w:jc w:val="center"/>
+        <w:t>ReservationTests</w:t>
+      </w:r>
+      <w:proofErr w:type="spellEnd"/>
+      <w:r>
         <w:rPr>
           <w:sz w:val="28"/>
           <w:szCs w:val="28"/>
         </w:rPr>
-      </w:pPr>
+        <w:t xml:space="preserve"> class will test the methods from the </w:t>
+      </w:r>
+      <w:proofErr w:type="spellStart"/>
       <w:r>
         <w:rPr>
           <w:sz w:val="28"/>
           <w:szCs w:val="28"/>
         </w:rPr>
-        <w:t xml:space="preserve"> </w:t>
-      </w:r>
+        <w:t>ReservationController</w:t>
+      </w:r>
+      <w:proofErr w:type="spellEnd"/>
       <w:r>
         <w:rPr>
           <w:sz w:val="28"/>
           <w:szCs w:val="28"/>
         </w:rPr>
-        <w:t xml:space="preserve">The </w:t>
+        <w:t xml:space="preserve"> and the </w:t>
       </w:r>
       <w:proofErr w:type="spellStart"/>
       <w:r>
@@ -1107,7 +1118,7 @@
           <w:sz w:val="28"/>
           <w:szCs w:val="28"/>
         </w:rPr>
-        <w:t>CartTests</w:t>
+        <w:t>UserTests</w:t>
       </w:r>
       <w:proofErr w:type="spellEnd"/>
       <w:r>
@@ -1123,7 +1134,7 @@
           <w:sz w:val="28"/>
           <w:szCs w:val="28"/>
         </w:rPr>
-        <w:t>MockCartController</w:t>
+        <w:t>UserController</w:t>
       </w:r>
       <w:proofErr w:type="spellEnd"/>
       <w:r>
@@ -1131,215 +1142,107 @@
           <w:sz w:val="28"/>
           <w:szCs w:val="28"/>
         </w:rPr>
-        <w:t xml:space="preserve">, the </w:t>
-      </w:r>
-      <w:proofErr w:type="spellStart"/>
+        <w:t>.</w:t>
+      </w:r>
       <w:r>
         <w:rPr>
           <w:sz w:val="28"/>
           <w:szCs w:val="28"/>
         </w:rPr>
-        <w:t>OrderTests</w:t>
-      </w:r>
-      <w:proofErr w:type="spellEnd"/>
-      <w:r>
+        <w:t xml:space="preserve"> I will use the Mockito framework to simulate the mock classes of the application. </w:t>
+      </w:r>
+    </w:p>
+    <w:p>
+      <w:pPr>
+        <w:jc w:val="center"/>
         <w:rPr>
           <w:sz w:val="28"/>
           <w:szCs w:val="28"/>
         </w:rPr>
-        <w:t xml:space="preserve"> class will test the methods from the </w:t>
-      </w:r>
-      <w:proofErr w:type="spellStart"/>
+      </w:pPr>
       <w:r>
         <w:rPr>
           <w:sz w:val="28"/>
           <w:szCs w:val="28"/>
         </w:rPr>
-        <w:t>MockOrderController</w:t>
-      </w:r>
-      <w:proofErr w:type="spellEnd"/>
+        <w:t xml:space="preserve">For now, the tests will mostly check if the methods that send data </w:t>
+      </w:r>
+      <w:proofErr w:type="gramStart"/>
       <w:r>
         <w:rPr>
           <w:sz w:val="28"/>
           <w:szCs w:val="28"/>
         </w:rPr>
-        <w:t xml:space="preserve">, the </w:t>
-      </w:r>
-      <w:proofErr w:type="spellStart"/>
+        <w:t>actually send</w:t>
+      </w:r>
+      <w:proofErr w:type="gramEnd"/>
       <w:r>
         <w:rPr>
           <w:sz w:val="28"/>
           <w:szCs w:val="28"/>
         </w:rPr>
-        <w:t>ReservationTests</w:t>
-      </w:r>
-      <w:proofErr w:type="spellEnd"/>
+        <w:t xml:space="preserve"> the correct data because this will be necessary for displaying elements on the frontend</w:t>
+      </w:r>
       <w:r>
         <w:rPr>
           <w:sz w:val="28"/>
           <w:szCs w:val="28"/>
         </w:rPr>
-        <w:t xml:space="preserve"> class will test the methods from the </w:t>
-      </w:r>
-      <w:proofErr w:type="spellStart"/>
-      <w:r>
+        <w:t>.</w:t>
+      </w:r>
+    </w:p>
+    <w:p>
+      <w:pPr>
+        <w:jc w:val="center"/>
         <w:rPr>
           <w:sz w:val="28"/>
           <w:szCs w:val="28"/>
         </w:rPr>
-        <w:t>MockReservationController</w:t>
-      </w:r>
-      <w:proofErr w:type="spellEnd"/>
-      <w:r>
+      </w:pPr>
+    </w:p>
+    <w:p>
+      <w:pPr>
+        <w:jc w:val="center"/>
         <w:rPr>
           <w:sz w:val="28"/>
           <w:szCs w:val="28"/>
         </w:rPr>
-        <w:t xml:space="preserve"> and the </w:t>
-      </w:r>
-      <w:proofErr w:type="spellStart"/>
-      <w:r>
+      </w:pPr>
+    </w:p>
+    <w:p>
+      <w:pPr>
+        <w:jc w:val="center"/>
         <w:rPr>
           <w:sz w:val="28"/>
           <w:szCs w:val="28"/>
         </w:rPr>
-        <w:t>UserTests</w:t>
-      </w:r>
-      <w:proofErr w:type="spellEnd"/>
-      <w:r>
+      </w:pPr>
+    </w:p>
+    <w:p>
+      <w:pPr>
+        <w:jc w:val="center"/>
         <w:rPr>
           <w:sz w:val="28"/>
           <w:szCs w:val="28"/>
         </w:rPr>
-        <w:t xml:space="preserve"> class will test the methods from the </w:t>
-      </w:r>
-      <w:proofErr w:type="spellStart"/>
-      <w:r>
+      </w:pPr>
+    </w:p>
+    <w:p>
+      <w:pPr>
+        <w:jc w:val="center"/>
         <w:rPr>
           <w:sz w:val="28"/>
           <w:szCs w:val="28"/>
         </w:rPr>
-        <w:t>MockUserController</w:t>
-      </w:r>
-      <w:proofErr w:type="spellEnd"/>
-      <w:r>
+      </w:pPr>
+    </w:p>
+    <w:p>
+      <w:pPr>
+        <w:jc w:val="center"/>
         <w:rPr>
           <w:sz w:val="28"/>
           <w:szCs w:val="28"/>
         </w:rPr>
-        <w:t>.</w:t>
-      </w:r>
-    </w:p>
-    <w:p>
-      <w:pPr>
-        <w:jc w:val="center"/>
-        <w:rPr>
-          <w:sz w:val="28"/>
-          <w:szCs w:val="28"/>
-        </w:rPr>
-      </w:pPr>
-      <w:r>
-        <w:rPr>
-          <w:sz w:val="28"/>
-          <w:szCs w:val="28"/>
-        </w:rPr>
-        <w:t xml:space="preserve">For now, the tests will mostly check if the methods </w:t>
-      </w:r>
-      <w:r>
-        <w:rPr>
-          <w:sz w:val="28"/>
-          <w:szCs w:val="28"/>
-        </w:rPr>
-        <w:t xml:space="preserve">that send data </w:t>
-      </w:r>
-      <w:proofErr w:type="gramStart"/>
-      <w:r>
-        <w:rPr>
-          <w:sz w:val="28"/>
-          <w:szCs w:val="28"/>
-        </w:rPr>
-        <w:t>actually send</w:t>
-      </w:r>
-      <w:proofErr w:type="gramEnd"/>
-      <w:r>
-        <w:rPr>
-          <w:sz w:val="28"/>
-          <w:szCs w:val="28"/>
-        </w:rPr>
-        <w:t xml:space="preserve"> the correct data because this will be necessary for displaying </w:t>
-      </w:r>
-      <w:r>
-        <w:rPr>
-          <w:sz w:val="28"/>
-          <w:szCs w:val="28"/>
-        </w:rPr>
-        <w:t xml:space="preserve">elements </w:t>
-      </w:r>
-      <w:r>
-        <w:rPr>
-          <w:sz w:val="28"/>
-          <w:szCs w:val="28"/>
-        </w:rPr>
-        <w:t xml:space="preserve">on the </w:t>
-      </w:r>
-      <w:r>
-        <w:rPr>
-          <w:sz w:val="28"/>
-          <w:szCs w:val="28"/>
-        </w:rPr>
-        <w:t>frontend</w:t>
-      </w:r>
-      <w:r>
-        <w:rPr>
-          <w:sz w:val="28"/>
-          <w:szCs w:val="28"/>
-        </w:rPr>
-        <w:t>.</w:t>
-      </w:r>
-    </w:p>
-    <w:p>
-      <w:pPr>
-        <w:jc w:val="center"/>
-        <w:rPr>
-          <w:sz w:val="28"/>
-          <w:szCs w:val="28"/>
-        </w:rPr>
-      </w:pPr>
-    </w:p>
-    <w:p>
-      <w:pPr>
-        <w:jc w:val="center"/>
-        <w:rPr>
-          <w:sz w:val="28"/>
-          <w:szCs w:val="28"/>
-        </w:rPr>
-      </w:pPr>
-    </w:p>
-    <w:p>
-      <w:pPr>
-        <w:jc w:val="center"/>
-        <w:rPr>
-          <w:sz w:val="28"/>
-          <w:szCs w:val="28"/>
-        </w:rPr>
-      </w:pPr>
-    </w:p>
-    <w:p>
-      <w:pPr>
-        <w:jc w:val="center"/>
-        <w:rPr>
-          <w:sz w:val="28"/>
-          <w:szCs w:val="28"/>
-        </w:rPr>
-      </w:pPr>
-    </w:p>
-    <w:p>
-      <w:pPr>
-        <w:jc w:val="center"/>
-        <w:rPr>
-          <w:sz w:val="28"/>
-          <w:szCs w:val="28"/>
-        </w:rPr>
       </w:pPr>
     </w:p>
     <w:p>
@@ -1473,6 +1376,7 @@
           <w:sz w:val="32"/>
           <w:szCs w:val="32"/>
         </w:rPr>
+        <w:lastRenderedPageBreak/>
         <w:t>GetOrderedMeal</w:t>
       </w:r>
       <w:proofErr w:type="spellEnd"/>
@@ -3502,6 +3406,8 @@
   <w:rsids>
     <w:rsidRoot w:val="003F09AC"/>
     <w:rsid w:val="003F09AC"/>
+    <w:rsid w:val="00F06A05"/>
+    <w:rsid w:val="00FA460D"/>
   </w:rsids>
   <m:mathPr>
     <m:mathFont m:val="Cambria Math"/>
